--- a/ZestawA.docx
+++ b/ZestawA.docx
@@ -90,7 +90,7 @@
         <w:pStyle w:val="BodyText"/>
       </w:pPr>
       <w:r>
-        <w:t xml:space="preserve">Wiadomo, że poziom wody zależy od pozostałych zmiennych. Dokonaj analizy regresji liniowej. Wypisz poniżej model liniowy, który wg Ciebie jest najlepszy. Krótko uzsadnij na podstawie których parametrów dokonano wyboru.</w:t>
+        <w:t xml:space="preserve">Wiadomo, że poziom wody zależy od pozostałych zmiennych. Dokonaj analizy regresji liniowej. Wypisz poniżej model liniowy, który wg Ciebie jest najlepszy. Krótko uzasadnij na podstawie których parametrów dokonano wyboru.</w:t>
       </w:r>
     </w:p>
     <w:p>
@@ -98,7 +98,7 @@
         <w:pStyle w:val="BodyText"/>
       </w:pPr>
       <w:r>
-        <w:t xml:space="preserve">.</w:t>
+        <w:t xml:space="preserve"> </w:t>
       </w:r>
     </w:p>
     <w:p>
@@ -106,7 +106,7 @@
         <w:pStyle w:val="BodyText"/>
       </w:pPr>
       <w:r>
-        <w:t xml:space="preserve">.</w:t>
+        <w:t xml:space="preserve"> </w:t>
       </w:r>
     </w:p>
     <w:p>
@@ -114,7 +114,7 @@
         <w:pStyle w:val="BodyText"/>
       </w:pPr>
       <w:r>
-        <w:t xml:space="preserve">.</w:t>
+        <w:t xml:space="preserve"> </w:t>
       </w:r>
     </w:p>
     <w:p>
@@ -122,7 +122,7 @@
         <w:pStyle w:val="BodyText"/>
       </w:pPr>
       <w:r>
-        <w:t xml:space="preserve">.</w:t>
+        <w:t xml:space="preserve"> </w:t>
       </w:r>
     </w:p>
     <w:p>
@@ -130,7 +130,7 @@
         <w:pStyle w:val="BodyText"/>
       </w:pPr>
       <w:r>
-        <w:t xml:space="preserve">.</w:t>
+        <w:t xml:space="preserve"> </w:t>
       </w:r>
     </w:p>
     <w:p>
@@ -138,15 +138,7 @@
         <w:pStyle w:val="BodyText"/>
       </w:pPr>
       <w:r>
-        <w:t xml:space="preserve">.</w:t>
-      </w:r>
-    </w:p>
-    <w:p>
-      <w:pPr>
-        <w:pStyle w:val="BodyText"/>
-      </w:pPr>
-      <w:r>
-        <w:t xml:space="preserve">.</w:t>
+        <w:t xml:space="preserve"> </w:t>
       </w:r>
     </w:p>
     <w:p>
@@ -207,7 +199,7 @@
         <w:pStyle w:val="FirstParagraph"/>
       </w:pPr>
       <w:r>
-        <w:t xml:space="preserve">Wiedząc, że zmienna y zależy wielomianowo od x (stopień jest mniejszy lub równy 4), przeprowadż analizę regrejsi wielomianowej. Wybierz i zapisz poniżej najbardziej dopasowany model. Wypisz parametry najlepszego modelu.</w:t>
+        <w:t xml:space="preserve">Wiedząc, że zmienna y zależy wielomianowo od x (stopień jest mniejszy lub równy 4), przeprowadź analizę regresji wielomianowej. Wybierz i zapisz poniżej najbardziej dopasowany model. Wypisz parametry najlepszego modelu.</w:t>
       </w:r>
     </w:p>
     <w:sectPr/>
@@ -318,7 +310,7 @@
     </w:lvl>
   </w:abstractNum>
   <w:abstractNum w:abstractNumId="990">
-    <w:nsid w:val="db4b0fd0"/>
+    <w:nsid w:val="518cde26"/>
     <w:multiLevelType w:val="multilevel"/>
     <w:lvl w:ilvl="0">
       <w:numFmt w:val="bullet"/>
@@ -399,7 +391,7 @@
     </w:lvl>
   </w:abstractNum>
   <w:abstractNum w:abstractNumId="99411">
-    <w:nsid w:val="8606444f"/>
+    <w:nsid w:val="4cbe0f51"/>
     <w:multiLevelType w:val="multilevel"/>
     <w:lvl w:ilvl="0">
       <w:start w:val="1"/>
@@ -487,7 +479,7 @@
     </w:lvl>
   </w:abstractNum>
   <w:abstractNum w:abstractNumId="99412">
-    <w:nsid w:val="d45aa806"/>
+    <w:nsid w:val="61712ec7"/>
     <w:multiLevelType w:val="multilevel"/>
     <w:lvl w:ilvl="0">
       <w:start w:val="2"/>
